--- a/files/ProblemSet0288.docx
+++ b/files/ProblemSet0288.docx
@@ -6,9 +6,9 @@
       <w:pPr>
         <w:pStyle w:val="Heading2"/>
       </w:pPr>
-      <w:bookmarkStart w:id="20" w:name="problem-set-289"/>
+      <w:bookmarkStart w:id="20" w:name="problem-set-288"/>
       <w:r>
-        <w:t xml:space="preserve">Problem Set 289</w:t>
+        <w:t xml:space="preserve">Problem Set 288</w:t>
       </w:r>
       <w:bookmarkEnd w:id="20"/>
     </w:p>
@@ -28,121 +28,121 @@
       </w:pPr>
       <m:oMath>
         <m:r>
-          <m:t>57</m:t>
-        </m:r>
-        <m:r>
-          <m:t>,</m:t>
-        </m:r>
-        <m:r>
-          <m:t>762</m:t>
-        </m:r>
-        <m:r>
-          <m:t>+</m:t>
-        </m:r>
-        <m:r>
-          <m:t>47</m:t>
-        </m:r>
-        <m:r>
-          <m:t>,</m:t>
-        </m:r>
-        <m:r>
-          <m:t>010</m:t>
-        </m:r>
-        <m:r>
-          <m:t>+</m:t>
-        </m:r>
-        <m:r>
-          <m:t>87</m:t>
-        </m:r>
-        <m:r>
-          <m:t>,</m:t>
-        </m:r>
-        <m:r>
-          <m:t>406</m:t>
-        </m:r>
-        <m:r>
-          <m:t>+</m:t>
-        </m:r>
-        <m:r>
-          <m:t>50</m:t>
-        </m:r>
-        <m:r>
-          <m:t>,</m:t>
-        </m:r>
-        <m:r>
-          <m:t>346</m:t>
-        </m:r>
-        <m:r>
-          <m:t>+</m:t>
-        </m:r>
-        <m:r>
-          <m:t>49</m:t>
-        </m:r>
-        <m:r>
-          <m:t>,</m:t>
-        </m:r>
-        <m:r>
-          <m:t>529</m:t>
-        </m:r>
-        <m:r>
-          <m:t>+</m:t>
-        </m:r>
-        <m:r>
-          <m:t>29</m:t>
-        </m:r>
-        <m:r>
-          <m:t>,</m:t>
-        </m:r>
-        <m:r>
-          <m:t>702</m:t>
-        </m:r>
-        <m:r>
-          <m:t>+</m:t>
-        </m:r>
-        <m:r>
-          <m:t>32</m:t>
-        </m:r>
-        <m:r>
-          <m:t>,</m:t>
-        </m:r>
-        <m:r>
-          <m:t>439</m:t>
-        </m:r>
-        <m:r>
-          <m:t>+</m:t>
-        </m:r>
-        <m:r>
-          <m:t>50</m:t>
-        </m:r>
-        <m:r>
-          <m:t>,</m:t>
-        </m:r>
-        <m:r>
-          <m:t>870</m:t>
-        </m:r>
-        <m:r>
-          <m:t>+</m:t>
-        </m:r>
-        <m:r>
-          <m:t>38</m:t>
-        </m:r>
-        <m:r>
-          <m:t>,</m:t>
-        </m:r>
-        <m:r>
-          <m:t>200</m:t>
-        </m:r>
-        <m:r>
-          <m:t>+</m:t>
-        </m:r>
-        <m:r>
-          <m:t>11</m:t>
-        </m:r>
-        <m:r>
-          <m:t>,</m:t>
-        </m:r>
-        <m:r>
-          <m:t>658</m:t>
+          <m:t>33</m:t>
+        </m:r>
+        <m:r>
+          <m:t>,</m:t>
+        </m:r>
+        <m:r>
+          <m:t>325</m:t>
+        </m:r>
+        <m:r>
+          <m:t>+</m:t>
+        </m:r>
+        <m:r>
+          <m:t>85</m:t>
+        </m:r>
+        <m:r>
+          <m:t>,</m:t>
+        </m:r>
+        <m:r>
+          <m:t>302</m:t>
+        </m:r>
+        <m:r>
+          <m:t>+</m:t>
+        </m:r>
+        <m:r>
+          <m:t>22</m:t>
+        </m:r>
+        <m:r>
+          <m:t>,</m:t>
+        </m:r>
+        <m:r>
+          <m:t>127</m:t>
+        </m:r>
+        <m:r>
+          <m:t>+</m:t>
+        </m:r>
+        <m:r>
+          <m:t>25</m:t>
+        </m:r>
+        <m:r>
+          <m:t>,</m:t>
+        </m:r>
+        <m:r>
+          <m:t>013</m:t>
+        </m:r>
+        <m:r>
+          <m:t>+</m:t>
+        </m:r>
+        <m:r>
+          <m:t>90</m:t>
+        </m:r>
+        <m:r>
+          <m:t>,</m:t>
+        </m:r>
+        <m:r>
+          <m:t>131</m:t>
+        </m:r>
+        <m:r>
+          <m:t>+</m:t>
+        </m:r>
+        <m:r>
+          <m:t>65</m:t>
+        </m:r>
+        <m:r>
+          <m:t>,</m:t>
+        </m:r>
+        <m:r>
+          <m:t>256</m:t>
+        </m:r>
+        <m:r>
+          <m:t>+</m:t>
+        </m:r>
+        <m:r>
+          <m:t>40</m:t>
+        </m:r>
+        <m:r>
+          <m:t>,</m:t>
+        </m:r>
+        <m:r>
+          <m:t>091</m:t>
+        </m:r>
+        <m:r>
+          <m:t>+</m:t>
+        </m:r>
+        <m:r>
+          <m:t>71</m:t>
+        </m:r>
+        <m:r>
+          <m:t>,</m:t>
+        </m:r>
+        <m:r>
+          <m:t>780</m:t>
+        </m:r>
+        <m:r>
+          <m:t>+</m:t>
+        </m:r>
+        <m:r>
+          <m:t>48</m:t>
+        </m:r>
+        <m:r>
+          <m:t>,</m:t>
+        </m:r>
+        <m:r>
+          <m:t>809</m:t>
+        </m:r>
+        <m:r>
+          <m:t>+</m:t>
+        </m:r>
+        <m:r>
+          <m:t>97</m:t>
+        </m:r>
+        <m:r>
+          <m:t>,</m:t>
+        </m:r>
+        <m:r>
+          <m:t>235</m:t>
         </m:r>
       </m:oMath>
     </w:p>
@@ -152,13 +152,85 @@
       </w:pPr>
       <m:oMath>
         <m:r>
+          <m:t>72</m:t>
+        </m:r>
+        <m:r>
+          <m:t>,</m:t>
+        </m:r>
+        <m:r>
+          <m:t>728</m:t>
+        </m:r>
+        <m:r>
+          <m:t>+</m:t>
+        </m:r>
+        <m:r>
+          <m:t>85</m:t>
+        </m:r>
+        <m:r>
+          <m:t>,</m:t>
+        </m:r>
+        <m:r>
+          <m:t>887</m:t>
+        </m:r>
+        <m:r>
+          <m:t>+</m:t>
+        </m:r>
+        <m:r>
+          <m:t>34</m:t>
+        </m:r>
+        <m:r>
+          <m:t>,</m:t>
+        </m:r>
+        <m:r>
+          <m:t>527</m:t>
+        </m:r>
+        <m:r>
+          <m:t>+</m:t>
+        </m:r>
+        <m:r>
+          <m:t>64</m:t>
+        </m:r>
+        <m:r>
+          <m:t>,</m:t>
+        </m:r>
+        <m:r>
+          <m:t>056</m:t>
+        </m:r>
+        <m:r>
+          <m:t>+</m:t>
+        </m:r>
+        <m:r>
           <m:t>67</m:t>
         </m:r>
         <m:r>
           <m:t>,</m:t>
         </m:r>
         <m:r>
-          <m:t>229</m:t>
+          <m:t>475</m:t>
+        </m:r>
+        <m:r>
+          <m:t>+</m:t>
+        </m:r>
+        <m:r>
+          <m:t>34</m:t>
+        </m:r>
+        <m:r>
+          <m:t>,</m:t>
+        </m:r>
+        <m:r>
+          <m:t>884</m:t>
+        </m:r>
+        <m:r>
+          <m:t>+</m:t>
+        </m:r>
+        <m:r>
+          <m:t>24</m:t>
+        </m:r>
+        <m:r>
+          <m:t>,</m:t>
+        </m:r>
+        <m:r>
+          <m:t>276</m:t>
         </m:r>
         <m:r>
           <m:t>+</m:t>
@@ -170,103 +242,31 @@
           <m:t>,</m:t>
         </m:r>
         <m:r>
-          <m:t>928</m:t>
-        </m:r>
-        <m:r>
-          <m:t>+</m:t>
-        </m:r>
-        <m:r>
-          <m:t>62</m:t>
-        </m:r>
-        <m:r>
-          <m:t>,</m:t>
-        </m:r>
-        <m:r>
-          <m:t>114</m:t>
-        </m:r>
-        <m:r>
-          <m:t>+</m:t>
-        </m:r>
-        <m:r>
-          <m:t>21</m:t>
-        </m:r>
-        <m:r>
-          <m:t>,</m:t>
-        </m:r>
-        <m:r>
-          <m:t>276</m:t>
-        </m:r>
-        <m:r>
-          <m:t>+</m:t>
-        </m:r>
-        <m:r>
-          <m:t>46</m:t>
-        </m:r>
-        <m:r>
-          <m:t>,</m:t>
-        </m:r>
-        <m:r>
-          <m:t>255</m:t>
-        </m:r>
-        <m:r>
-          <m:t>+</m:t>
-        </m:r>
-        <m:r>
-          <m:t>41</m:t>
-        </m:r>
-        <m:r>
-          <m:t>,</m:t>
-        </m:r>
-        <m:r>
-          <m:t>440</m:t>
-        </m:r>
-        <m:r>
-          <m:t>+</m:t>
-        </m:r>
-        <m:r>
-          <m:t>49</m:t>
-        </m:r>
-        <m:r>
-          <m:t>,</m:t>
-        </m:r>
-        <m:r>
-          <m:t>451</m:t>
-        </m:r>
-        <m:r>
-          <m:t>+</m:t>
-        </m:r>
-        <m:r>
-          <m:t>58</m:t>
-        </m:r>
-        <m:r>
-          <m:t>,</m:t>
-        </m:r>
-        <m:r>
-          <m:t>020</m:t>
-        </m:r>
-        <m:r>
-          <m:t>+</m:t>
-        </m:r>
-        <m:r>
-          <m:t>20</m:t>
-        </m:r>
-        <m:r>
-          <m:t>,</m:t>
-        </m:r>
-        <m:r>
-          <m:t>415</m:t>
-        </m:r>
-        <m:r>
-          <m:t>+</m:t>
-        </m:r>
-        <m:r>
-          <m:t>26</m:t>
-        </m:r>
-        <m:r>
-          <m:t>,</m:t>
-        </m:r>
-        <m:r>
-          <m:t>582</m:t>
+          <m:t>595</m:t>
+        </m:r>
+        <m:r>
+          <m:t>+</m:t>
+        </m:r>
+        <m:r>
+          <m:t>61</m:t>
+        </m:r>
+        <m:r>
+          <m:t>,</m:t>
+        </m:r>
+        <m:r>
+          <m:t>915</m:t>
+        </m:r>
+        <m:r>
+          <m:t>+</m:t>
+        </m:r>
+        <m:r>
+          <m:t>96</m:t>
+        </m:r>
+        <m:r>
+          <m:t>,</m:t>
+        </m:r>
+        <m:r>
+          <m:t>346</m:t>
         </m:r>
       </m:oMath>
     </w:p>
@@ -276,121 +276,121 @@
       </w:pPr>
       <m:oMath>
         <m:r>
-          <m:t>85</m:t>
-        </m:r>
-        <m:r>
-          <m:t>,</m:t>
-        </m:r>
-        <m:r>
-          <m:t>185</m:t>
-        </m:r>
-        <m:r>
-          <m:t>+</m:t>
-        </m:r>
-        <m:r>
-          <m:t>29</m:t>
-        </m:r>
-        <m:r>
-          <m:t>,</m:t>
-        </m:r>
-        <m:r>
-          <m:t>779</m:t>
-        </m:r>
-        <m:r>
-          <m:t>+</m:t>
-        </m:r>
-        <m:r>
-          <m:t>86</m:t>
-        </m:r>
-        <m:r>
-          <m:t>,</m:t>
-        </m:r>
-        <m:r>
-          <m:t>930</m:t>
+          <m:t>14</m:t>
+        </m:r>
+        <m:r>
+          <m:t>,</m:t>
+        </m:r>
+        <m:r>
+          <m:t>127</m:t>
+        </m:r>
+        <m:r>
+          <m:t>+</m:t>
+        </m:r>
+        <m:r>
+          <m:t>70</m:t>
+        </m:r>
+        <m:r>
+          <m:t>,</m:t>
+        </m:r>
+        <m:r>
+          <m:t>605</m:t>
+        </m:r>
+        <m:r>
+          <m:t>+</m:t>
+        </m:r>
+        <m:r>
+          <m:t>42</m:t>
+        </m:r>
+        <m:r>
+          <m:t>,</m:t>
+        </m:r>
+        <m:r>
+          <m:t>438</m:t>
+        </m:r>
+        <m:r>
+          <m:t>+</m:t>
+        </m:r>
+        <m:r>
+          <m:t>77</m:t>
+        </m:r>
+        <m:r>
+          <m:t>,</m:t>
+        </m:r>
+        <m:r>
+          <m:t>290</m:t>
         </m:r>
         <m:r>
           <m:t>−</m:t>
         </m:r>
         <m:r>
-          <m:t>69</m:t>
-        </m:r>
-        <m:r>
-          <m:t>,</m:t>
-        </m:r>
-        <m:r>
-          <m:t>552</m:t>
-        </m:r>
-        <m:r>
-          <m:t>+</m:t>
-        </m:r>
-        <m:r>
-          <m:t>88</m:t>
-        </m:r>
-        <m:r>
-          <m:t>,</m:t>
-        </m:r>
-        <m:r>
-          <m:t>350</m:t>
+          <m:t>55</m:t>
+        </m:r>
+        <m:r>
+          <m:t>,</m:t>
+        </m:r>
+        <m:r>
+          <m:t>554</m:t>
         </m:r>
         <m:r>
           <m:t>−</m:t>
         </m:r>
         <m:r>
-          <m:t>18</m:t>
-        </m:r>
-        <m:r>
-          <m:t>,</m:t>
-        </m:r>
-        <m:r>
-          <m:t>177</m:t>
-        </m:r>
-        <m:r>
-          <m:t>+</m:t>
-        </m:r>
-        <m:r>
-          <m:t>62</m:t>
-        </m:r>
-        <m:r>
-          <m:t>,</m:t>
-        </m:r>
-        <m:r>
-          <m:t>043</m:t>
-        </m:r>
-        <m:r>
-          <m:t>+</m:t>
-        </m:r>
-        <m:r>
-          <m:t>45</m:t>
-        </m:r>
-        <m:r>
-          <m:t>,</m:t>
-        </m:r>
-        <m:r>
-          <m:t>269</m:t>
+          <m:t>28</m:t>
+        </m:r>
+        <m:r>
+          <m:t>,</m:t>
+        </m:r>
+        <m:r>
+          <m:t>122</m:t>
         </m:r>
         <m:r>
           <m:t>−</m:t>
         </m:r>
         <m:r>
-          <m:t>75</m:t>
-        </m:r>
-        <m:r>
-          <m:t>,</m:t>
-        </m:r>
-        <m:r>
-          <m:t>721</m:t>
+          <m:t>35</m:t>
+        </m:r>
+        <m:r>
+          <m:t>,</m:t>
+        </m:r>
+        <m:r>
+          <m:t>480</m:t>
         </m:r>
         <m:r>
           <m:t>−</m:t>
         </m:r>
         <m:r>
-          <m:t>31</m:t>
-        </m:r>
-        <m:r>
-          <m:t>,</m:t>
-        </m:r>
-        <m:r>
-          <m:t>590</m:t>
+          <m:t>15</m:t>
+        </m:r>
+        <m:r>
+          <m:t>,</m:t>
+        </m:r>
+        <m:r>
+          <m:t>708</m:t>
+        </m:r>
+        <m:r>
+          <m:t>+</m:t>
+        </m:r>
+        <m:r>
+          <m:t>50</m:t>
+        </m:r>
+        <m:r>
+          <m:t>,</m:t>
+        </m:r>
+        <m:r>
+          <m:t>868</m:t>
+        </m:r>
+        <m:r>
+          <m:t>+</m:t>
+        </m:r>
+        <m:r>
+          <m:t>64</m:t>
+        </m:r>
+        <m:r>
+          <m:t>,</m:t>
+        </m:r>
+        <m:r>
+          <m:t>404</m:t>
         </m:r>
       </m:oMath>
     </w:p>
@@ -400,121 +400,121 @@
       </w:pPr>
       <m:oMath>
         <m:r>
-          <m:t>89</m:t>
-        </m:r>
-        <m:r>
-          <m:t>,</m:t>
-        </m:r>
-        <m:r>
-          <m:t>635</m:t>
-        </m:r>
-        <m:r>
-          <m:t>+</m:t>
-        </m:r>
-        <m:r>
-          <m:t>14</m:t>
-        </m:r>
-        <m:r>
-          <m:t>,</m:t>
-        </m:r>
-        <m:r>
-          <m:t>321</m:t>
-        </m:r>
-        <m:r>
-          <m:t>+</m:t>
-        </m:r>
-        <m:r>
-          <m:t>52</m:t>
-        </m:r>
-        <m:r>
-          <m:t>,</m:t>
-        </m:r>
-        <m:r>
-          <m:t>968</m:t>
-        </m:r>
-        <m:r>
-          <m:t>+</m:t>
-        </m:r>
-        <m:r>
-          <m:t>43</m:t>
-        </m:r>
-        <m:r>
-          <m:t>,</m:t>
-        </m:r>
-        <m:r>
-          <m:t>987</m:t>
-        </m:r>
-        <m:r>
-          <m:t>+</m:t>
-        </m:r>
-        <m:r>
-          <m:t>49</m:t>
-        </m:r>
-        <m:r>
-          <m:t>,</m:t>
-        </m:r>
-        <m:r>
-          <m:t>961</m:t>
-        </m:r>
-        <m:r>
-          <m:t>+</m:t>
-        </m:r>
-        <m:r>
-          <m:t>75</m:t>
-        </m:r>
-        <m:r>
-          <m:t>,</m:t>
-        </m:r>
-        <m:r>
-          <m:t>856</m:t>
-        </m:r>
-        <m:r>
-          <m:t>+</m:t>
-        </m:r>
-        <m:r>
-          <m:t>52</m:t>
-        </m:r>
-        <m:r>
-          <m:t>,</m:t>
-        </m:r>
-        <m:r>
-          <m:t>793</m:t>
-        </m:r>
-        <m:r>
-          <m:t>+</m:t>
-        </m:r>
-        <m:r>
-          <m:t>26</m:t>
-        </m:r>
-        <m:r>
-          <m:t>,</m:t>
-        </m:r>
-        <m:r>
-          <m:t>936</m:t>
-        </m:r>
-        <m:r>
-          <m:t>+</m:t>
-        </m:r>
-        <m:r>
-          <m:t>76</m:t>
-        </m:r>
-        <m:r>
-          <m:t>,</m:t>
-        </m:r>
-        <m:r>
-          <m:t>628</m:t>
-        </m:r>
-        <m:r>
-          <m:t>+</m:t>
-        </m:r>
-        <m:r>
-          <m:t>77</m:t>
-        </m:r>
-        <m:r>
-          <m:t>,</m:t>
-        </m:r>
-        <m:r>
-          <m:t>122</m:t>
+          <m:t>85</m:t>
+        </m:r>
+        <m:r>
+          <m:t>,</m:t>
+        </m:r>
+        <m:r>
+          <m:t>143</m:t>
+        </m:r>
+        <m:r>
+          <m:t>+</m:t>
+        </m:r>
+        <m:r>
+          <m:t>62</m:t>
+        </m:r>
+        <m:r>
+          <m:t>,</m:t>
+        </m:r>
+        <m:r>
+          <m:t>595</m:t>
+        </m:r>
+        <m:r>
+          <m:t>+</m:t>
+        </m:r>
+        <m:r>
+          <m:t>68</m:t>
+        </m:r>
+        <m:r>
+          <m:t>,</m:t>
+        </m:r>
+        <m:r>
+          <m:t>632</m:t>
+        </m:r>
+        <m:r>
+          <m:t>+</m:t>
+        </m:r>
+        <m:r>
+          <m:t>63</m:t>
+        </m:r>
+        <m:r>
+          <m:t>,</m:t>
+        </m:r>
+        <m:r>
+          <m:t>950</m:t>
+        </m:r>
+        <m:r>
+          <m:t>+</m:t>
+        </m:r>
+        <m:r>
+          <m:t>31</m:t>
+        </m:r>
+        <m:r>
+          <m:t>,</m:t>
+        </m:r>
+        <m:r>
+          <m:t>039</m:t>
+        </m:r>
+        <m:r>
+          <m:t>+</m:t>
+        </m:r>
+        <m:r>
+          <m:t>27</m:t>
+        </m:r>
+        <m:r>
+          <m:t>,</m:t>
+        </m:r>
+        <m:r>
+          <m:t>775</m:t>
+        </m:r>
+        <m:r>
+          <m:t>+</m:t>
+        </m:r>
+        <m:r>
+          <m:t>41</m:t>
+        </m:r>
+        <m:r>
+          <m:t>,</m:t>
+        </m:r>
+        <m:r>
+          <m:t>892</m:t>
+        </m:r>
+        <m:r>
+          <m:t>+</m:t>
+        </m:r>
+        <m:r>
+          <m:t>79</m:t>
+        </m:r>
+        <m:r>
+          <m:t>,</m:t>
+        </m:r>
+        <m:r>
+          <m:t>042</m:t>
+        </m:r>
+        <m:r>
+          <m:t>+</m:t>
+        </m:r>
+        <m:r>
+          <m:t>12</m:t>
+        </m:r>
+        <m:r>
+          <m:t>,</m:t>
+        </m:r>
+        <m:r>
+          <m:t>064</m:t>
+        </m:r>
+        <m:r>
+          <m:t>+</m:t>
+        </m:r>
+        <m:r>
+          <m:t>37</m:t>
+        </m:r>
+        <m:r>
+          <m:t>,</m:t>
+        </m:r>
+        <m:r>
+          <m:t>114</m:t>
         </m:r>
       </m:oMath>
     </w:p>
@@ -524,25 +524,73 @@
       </w:pPr>
       <m:oMath>
         <m:r>
-          <m:t>75</m:t>
-        </m:r>
-        <m:r>
-          <m:t>,</m:t>
-        </m:r>
-        <m:r>
-          <m:t>301</m:t>
+          <m:t>32</m:t>
+        </m:r>
+        <m:r>
+          <m:t>,</m:t>
+        </m:r>
+        <m:r>
+          <m:t>018</m:t>
+        </m:r>
+        <m:r>
+          <m:t>+</m:t>
+        </m:r>
+        <m:r>
+          <m:t>62</m:t>
+        </m:r>
+        <m:r>
+          <m:t>,</m:t>
+        </m:r>
+        <m:r>
+          <m:t>222</m:t>
         </m:r>
         <m:r>
           <m:t>−</m:t>
         </m:r>
         <m:r>
-          <m:t>57</m:t>
-        </m:r>
-        <m:r>
-          <m:t>,</m:t>
-        </m:r>
-        <m:r>
-          <m:t>222</m:t>
+          <m:t>54</m:t>
+        </m:r>
+        <m:r>
+          <m:t>,</m:t>
+        </m:r>
+        <m:r>
+          <m:t>936</m:t>
+        </m:r>
+        <m:r>
+          <m:t>−</m:t>
+        </m:r>
+        <m:r>
+          <m:t>36</m:t>
+        </m:r>
+        <m:r>
+          <m:t>,</m:t>
+        </m:r>
+        <m:r>
+          <m:t>262</m:t>
+        </m:r>
+        <m:r>
+          <m:t>+</m:t>
+        </m:r>
+        <m:r>
+          <m:t>15</m:t>
+        </m:r>
+        <m:r>
+          <m:t>,</m:t>
+        </m:r>
+        <m:r>
+          <m:t>106</m:t>
+        </m:r>
+        <m:r>
+          <m:t>+</m:t>
+        </m:r>
+        <m:r>
+          <m:t>79</m:t>
+        </m:r>
+        <m:r>
+          <m:t>,</m:t>
+        </m:r>
+        <m:r>
+          <m:t>978</m:t>
         </m:r>
         <m:r>
           <m:t>+</m:t>
@@ -554,91 +602,43 @@
           <m:t>,</m:t>
         </m:r>
         <m:r>
-          <m:t>224</m:t>
-        </m:r>
-        <m:r>
-          <m:t>+</m:t>
-        </m:r>
-        <m:r>
-          <m:t>63</m:t>
-        </m:r>
-        <m:r>
-          <m:t>,</m:t>
-        </m:r>
-        <m:r>
-          <m:t>013</m:t>
+          <m:t>882</m:t>
         </m:r>
         <m:r>
           <m:t>−</m:t>
         </m:r>
         <m:r>
-          <m:t>58</m:t>
-        </m:r>
-        <m:r>
-          <m:t>,</m:t>
-        </m:r>
-        <m:r>
-          <m:t>387</m:t>
-        </m:r>
-        <m:r>
-          <m:t>+</m:t>
-        </m:r>
-        <m:r>
-          <m:t>34</m:t>
-        </m:r>
-        <m:r>
-          <m:t>,</m:t>
-        </m:r>
-        <m:r>
-          <m:t>025</m:t>
-        </m:r>
-        <m:r>
-          <m:t>+</m:t>
-        </m:r>
-        <m:r>
-          <m:t>12</m:t>
-        </m:r>
-        <m:r>
-          <m:t>,</m:t>
-        </m:r>
-        <m:r>
-          <m:t>827</m:t>
+          <m:t>79</m:t>
+        </m:r>
+        <m:r>
+          <m:t>,</m:t>
+        </m:r>
+        <m:r>
+          <m:t>285</m:t>
         </m:r>
         <m:r>
           <m:t>−</m:t>
         </m:r>
         <m:r>
-          <m:t>19</m:t>
-        </m:r>
-        <m:r>
-          <m:t>,</m:t>
-        </m:r>
-        <m:r>
-          <m:t>320</m:t>
-        </m:r>
-        <m:r>
-          <m:t>−</m:t>
-        </m:r>
-        <m:r>
-          <m:t>31</m:t>
-        </m:r>
-        <m:r>
-          <m:t>,</m:t>
-        </m:r>
-        <m:r>
-          <m:t>250</m:t>
-        </m:r>
-        <m:r>
-          <m:t>+</m:t>
-        </m:r>
-        <m:r>
-          <m:t>89</m:t>
-        </m:r>
-        <m:r>
-          <m:t>,</m:t>
-        </m:r>
-        <m:r>
-          <m:t>751</m:t>
+          <m:t>32</m:t>
+        </m:r>
+        <m:r>
+          <m:t>,</m:t>
+        </m:r>
+        <m:r>
+          <m:t>917</m:t>
+        </m:r>
+        <m:r>
+          <m:t>+</m:t>
+        </m:r>
+        <m:r>
+          <m:t>94</m:t>
+        </m:r>
+        <m:r>
+          <m:t>,</m:t>
+        </m:r>
+        <m:r>
+          <m:t>510</m:t>
         </m:r>
       </m:oMath>
     </w:p>
@@ -648,37 +648,37 @@
       </w:pPr>
       <m:oMath>
         <m:r>
-          <m:t>71</m:t>
-        </m:r>
-        <m:r>
-          <m:t>,</m:t>
-        </m:r>
-        <m:r>
-          <m:t>771</m:t>
-        </m:r>
-        <m:r>
-          <m:t>+</m:t>
-        </m:r>
-        <m:r>
-          <m:t>48</m:t>
-        </m:r>
-        <m:r>
-          <m:t>,</m:t>
-        </m:r>
-        <m:r>
-          <m:t>376</m:t>
-        </m:r>
-        <m:r>
-          <m:t>+</m:t>
-        </m:r>
-        <m:r>
-          <m:t>60</m:t>
-        </m:r>
-        <m:r>
-          <m:t>,</m:t>
-        </m:r>
-        <m:r>
-          <m:t>862</m:t>
+          <m:t>41</m:t>
+        </m:r>
+        <m:r>
+          <m:t>,</m:t>
+        </m:r>
+        <m:r>
+          <m:t>114</m:t>
+        </m:r>
+        <m:r>
+          <m:t>+</m:t>
+        </m:r>
+        <m:r>
+          <m:t>86</m:t>
+        </m:r>
+        <m:r>
+          <m:t>,</m:t>
+        </m:r>
+        <m:r>
+          <m:t>174</m:t>
+        </m:r>
+        <m:r>
+          <m:t>+</m:t>
+        </m:r>
+        <m:r>
+          <m:t>11</m:t>
+        </m:r>
+        <m:r>
+          <m:t>,</m:t>
+        </m:r>
+        <m:r>
+          <m:t>058</m:t>
         </m:r>
         <m:r>
           <m:t>+</m:t>
@@ -690,19 +690,7 @@
           <m:t>,</m:t>
         </m:r>
         <m:r>
-          <m:t>991</m:t>
-        </m:r>
-        <m:r>
-          <m:t>+</m:t>
-        </m:r>
-        <m:r>
-          <m:t>74</m:t>
-        </m:r>
-        <m:r>
-          <m:t>,</m:t>
-        </m:r>
-        <m:r>
-          <m:t>305</m:t>
+          <m:t>677</m:t>
         </m:r>
         <m:r>
           <m:t>+</m:t>
@@ -714,55 +702,67 @@
           <m:t>,</m:t>
         </m:r>
         <m:r>
-          <m:t>131</m:t>
-        </m:r>
-        <m:r>
-          <m:t>+</m:t>
-        </m:r>
-        <m:r>
-          <m:t>59</m:t>
-        </m:r>
-        <m:r>
-          <m:t>,</m:t>
-        </m:r>
-        <m:r>
-          <m:t>624</m:t>
-        </m:r>
-        <m:r>
-          <m:t>+</m:t>
-        </m:r>
-        <m:r>
-          <m:t>29</m:t>
-        </m:r>
-        <m:r>
-          <m:t>,</m:t>
-        </m:r>
-        <m:r>
-          <m:t>451</m:t>
-        </m:r>
-        <m:r>
-          <m:t>+</m:t>
-        </m:r>
-        <m:r>
-          <m:t>18</m:t>
-        </m:r>
-        <m:r>
-          <m:t>,</m:t>
-        </m:r>
-        <m:r>
-          <m:t>036</m:t>
-        </m:r>
-        <m:r>
-          <m:t>+</m:t>
-        </m:r>
-        <m:r>
-          <m:t>39</m:t>
-        </m:r>
-        <m:r>
-          <m:t>,</m:t>
-        </m:r>
-        <m:r>
-          <m:t>889</m:t>
+          <m:t>082</m:t>
+        </m:r>
+        <m:r>
+          <m:t>+</m:t>
+        </m:r>
+        <m:r>
+          <m:t>70</m:t>
+        </m:r>
+        <m:r>
+          <m:t>,</m:t>
+        </m:r>
+        <m:r>
+          <m:t>676</m:t>
+        </m:r>
+        <m:r>
+          <m:t>+</m:t>
+        </m:r>
+        <m:r>
+          <m:t>91</m:t>
+        </m:r>
+        <m:r>
+          <m:t>,</m:t>
+        </m:r>
+        <m:r>
+          <m:t>960</m:t>
+        </m:r>
+        <m:r>
+          <m:t>+</m:t>
+        </m:r>
+        <m:r>
+          <m:t>57</m:t>
+        </m:r>
+        <m:r>
+          <m:t>,</m:t>
+        </m:r>
+        <m:r>
+          <m:t>380</m:t>
+        </m:r>
+        <m:r>
+          <m:t>+</m:t>
+        </m:r>
+        <m:r>
+          <m:t>14</m:t>
+        </m:r>
+        <m:r>
+          <m:t>,</m:t>
+        </m:r>
+        <m:r>
+          <m:t>887</m:t>
+        </m:r>
+        <m:r>
+          <m:t>+</m:t>
+        </m:r>
+        <m:r>
+          <m:t>34</m:t>
+        </m:r>
+        <m:r>
+          <m:t>,</m:t>
+        </m:r>
+        <m:r>
+          <m:t>578</m:t>
         </m:r>
       </m:oMath>
     </w:p>
@@ -772,121 +772,121 @@
       </w:pPr>
       <m:oMath>
         <m:r>
-          <m:t>52</m:t>
-        </m:r>
-        <m:r>
-          <m:t>,</m:t>
-        </m:r>
-        <m:r>
-          <m:t>726</m:t>
-        </m:r>
-        <m:r>
-          <m:t>+</m:t>
-        </m:r>
-        <m:r>
-          <m:t>90</m:t>
-        </m:r>
-        <m:r>
-          <m:t>,</m:t>
-        </m:r>
-        <m:r>
-          <m:t>133</m:t>
-        </m:r>
-        <m:r>
-          <m:t>+</m:t>
-        </m:r>
-        <m:r>
-          <m:t>99</m:t>
-        </m:r>
-        <m:r>
-          <m:t>,</m:t>
-        </m:r>
-        <m:r>
-          <m:t>717</m:t>
-        </m:r>
-        <m:r>
-          <m:t>+</m:t>
-        </m:r>
-        <m:r>
-          <m:t>35</m:t>
-        </m:r>
-        <m:r>
-          <m:t>,</m:t>
-        </m:r>
-        <m:r>
-          <m:t>488</m:t>
+          <m:t>65</m:t>
+        </m:r>
+        <m:r>
+          <m:t>,</m:t>
+        </m:r>
+        <m:r>
+          <m:t>659</m:t>
         </m:r>
         <m:r>
           <m:t>−</m:t>
         </m:r>
         <m:r>
-          <m:t>32</m:t>
-        </m:r>
-        <m:r>
-          <m:t>,</m:t>
-        </m:r>
-        <m:r>
-          <m:t>541</m:t>
+          <m:t>34</m:t>
+        </m:r>
+        <m:r>
+          <m:t>,</m:t>
+        </m:r>
+        <m:r>
+          <m:t>468</m:t>
+        </m:r>
+        <m:r>
+          <m:t>+</m:t>
+        </m:r>
+        <m:r>
+          <m:t>45</m:t>
+        </m:r>
+        <m:r>
+          <m:t>,</m:t>
+        </m:r>
+        <m:r>
+          <m:t>468</m:t>
+        </m:r>
+        <m:r>
+          <m:t>+</m:t>
+        </m:r>
+        <m:r>
+          <m:t>73</m:t>
+        </m:r>
+        <m:r>
+          <m:t>,</m:t>
+        </m:r>
+        <m:r>
+          <m:t>169</m:t>
         </m:r>
         <m:r>
           <m:t>−</m:t>
         </m:r>
         <m:r>
-          <m:t>96</m:t>
-        </m:r>
-        <m:r>
-          <m:t>,</m:t>
-        </m:r>
-        <m:r>
-          <m:t>729</m:t>
-        </m:r>
-        <m:r>
-          <m:t>+</m:t>
-        </m:r>
-        <m:r>
-          <m:t>54</m:t>
-        </m:r>
-        <m:r>
-          <m:t>,</m:t>
-        </m:r>
-        <m:r>
-          <m:t>178</m:t>
+          <m:t>88</m:t>
+        </m:r>
+        <m:r>
+          <m:t>,</m:t>
+        </m:r>
+        <m:r>
+          <m:t>919</m:t>
+        </m:r>
+        <m:r>
+          <m:t>+</m:t>
+        </m:r>
+        <m:r>
+          <m:t>34</m:t>
+        </m:r>
+        <m:r>
+          <m:t>,</m:t>
+        </m:r>
+        <m:r>
+          <m:t>356</m:t>
         </m:r>
         <m:r>
           <m:t>−</m:t>
         </m:r>
         <m:r>
-          <m:t>92</m:t>
-        </m:r>
-        <m:r>
-          <m:t>,</m:t>
-        </m:r>
-        <m:r>
-          <m:t>138</m:t>
+          <m:t>67</m:t>
+        </m:r>
+        <m:r>
+          <m:t>,</m:t>
+        </m:r>
+        <m:r>
+          <m:t>299</m:t>
         </m:r>
         <m:r>
           <m:t>−</m:t>
         </m:r>
         <m:r>
-          <m:t>82</m:t>
-        </m:r>
-        <m:r>
-          <m:t>,</m:t>
-        </m:r>
-        <m:r>
-          <m:t>377</m:t>
-        </m:r>
-        <m:r>
-          <m:t>+</m:t>
-        </m:r>
-        <m:r>
-          <m:t>18</m:t>
-        </m:r>
-        <m:r>
-          <m:t>,</m:t>
-        </m:r>
-        <m:r>
-          <m:t>245</m:t>
+          <m:t>24</m:t>
+        </m:r>
+        <m:r>
+          <m:t>,</m:t>
+        </m:r>
+        <m:r>
+          <m:t>434</m:t>
+        </m:r>
+        <m:r>
+          <m:t>+</m:t>
+        </m:r>
+        <m:r>
+          <m:t>31</m:t>
+        </m:r>
+        <m:r>
+          <m:t>,</m:t>
+        </m:r>
+        <m:r>
+          <m:t>396</m:t>
+        </m:r>
+        <m:r>
+          <m:t>+</m:t>
+        </m:r>
+        <m:r>
+          <m:t>78</m:t>
+        </m:r>
+        <m:r>
+          <m:t>,</m:t>
+        </m:r>
+        <m:r>
+          <m:t>567</m:t>
         </m:r>
       </m:oMath>
     </w:p>
@@ -896,25 +896,49 @@
       </w:pPr>
       <m:oMath>
         <m:r>
-          <m:t>93</m:t>
-        </m:r>
-        <m:r>
-          <m:t>,</m:t>
-        </m:r>
-        <m:r>
-          <m:t>673</m:t>
-        </m:r>
-        <m:r>
-          <m:t>+</m:t>
-        </m:r>
-        <m:r>
-          <m:t>49</m:t>
-        </m:r>
-        <m:r>
-          <m:t>,</m:t>
-        </m:r>
-        <m:r>
-          <m:t>331</m:t>
+          <m:t>13</m:t>
+        </m:r>
+        <m:r>
+          <m:t>,</m:t>
+        </m:r>
+        <m:r>
+          <m:t>262</m:t>
+        </m:r>
+        <m:r>
+          <m:t>+</m:t>
+        </m:r>
+        <m:r>
+          <m:t>95</m:t>
+        </m:r>
+        <m:r>
+          <m:t>,</m:t>
+        </m:r>
+        <m:r>
+          <m:t>943</m:t>
+        </m:r>
+        <m:r>
+          <m:t>+</m:t>
+        </m:r>
+        <m:r>
+          <m:t>54</m:t>
+        </m:r>
+        <m:r>
+          <m:t>,</m:t>
+        </m:r>
+        <m:r>
+          <m:t>101</m:t>
+        </m:r>
+        <m:r>
+          <m:t>+</m:t>
+        </m:r>
+        <m:r>
+          <m:t>91</m:t>
+        </m:r>
+        <m:r>
+          <m:t>,</m:t>
+        </m:r>
+        <m:r>
+          <m:t>524</m:t>
         </m:r>
         <m:r>
           <m:t>+</m:t>
@@ -926,91 +950,67 @@
           <m:t>,</m:t>
         </m:r>
         <m:r>
+          <m:t>914</m:t>
+        </m:r>
+        <m:r>
+          <m:t>+</m:t>
+        </m:r>
+        <m:r>
+          <m:t>48</m:t>
+        </m:r>
+        <m:r>
+          <m:t>,</m:t>
+        </m:r>
+        <m:r>
+          <m:t>847</m:t>
+        </m:r>
+        <m:r>
+          <m:t>+</m:t>
+        </m:r>
+        <m:r>
+          <m:t>37</m:t>
+        </m:r>
+        <m:r>
+          <m:t>,</m:t>
+        </m:r>
+        <m:r>
+          <m:t>298</m:t>
+        </m:r>
+        <m:r>
+          <m:t>+</m:t>
+        </m:r>
+        <m:r>
+          <m:t>41</m:t>
+        </m:r>
+        <m:r>
+          <m:t>,</m:t>
+        </m:r>
+        <m:r>
+          <m:t>823</m:t>
+        </m:r>
+        <m:r>
+          <m:t>+</m:t>
+        </m:r>
+        <m:r>
+          <m:t>18</m:t>
+        </m:r>
+        <m:r>
+          <m:t>,</m:t>
+        </m:r>
+        <m:r>
           <m:t>344</m:t>
         </m:r>
         <m:r>
           <m:t>+</m:t>
         </m:r>
         <m:r>
-          <m:t>71</m:t>
-        </m:r>
-        <m:r>
-          <m:t>,</m:t>
-        </m:r>
-        <m:r>
-          <m:t>913</m:t>
-        </m:r>
-        <m:r>
-          <m:t>+</m:t>
-        </m:r>
-        <m:r>
-          <m:t>26</m:t>
-        </m:r>
-        <m:r>
-          <m:t>,</m:t>
-        </m:r>
-        <m:r>
-          <m:t>265</m:t>
-        </m:r>
-        <m:r>
-          <m:t>+</m:t>
-        </m:r>
-        <m:r>
-          <m:t>51</m:t>
-        </m:r>
-        <m:r>
-          <m:t>,</m:t>
-        </m:r>
-        <m:r>
-          <m:t>121</m:t>
-        </m:r>
-        <m:r>
-          <m:t>+</m:t>
-        </m:r>
-        <m:r>
-          <m:t>46</m:t>
-        </m:r>
-        <m:r>
-          <m:t>,</m:t>
-        </m:r>
-        <m:r>
-          <m:t>550</m:t>
-        </m:r>
-        <m:r>
-          <m:t>+</m:t>
-        </m:r>
-        <m:r>
-          <m:t>48</m:t>
-        </m:r>
-        <m:r>
-          <m:t>,</m:t>
-        </m:r>
-        <m:r>
-          <m:t>238</m:t>
-        </m:r>
-        <m:r>
-          <m:t>+</m:t>
-        </m:r>
-        <m:r>
-          <m:t>94</m:t>
-        </m:r>
-        <m:r>
-          <m:t>,</m:t>
-        </m:r>
-        <m:r>
-          <m:t>876</m:t>
-        </m:r>
-        <m:r>
-          <m:t>+</m:t>
-        </m:r>
-        <m:r>
-          <m:t>53</m:t>
-        </m:r>
-        <m:r>
-          <m:t>,</m:t>
-        </m:r>
-        <m:r>
-          <m:t>739</m:t>
+          <m:t>90</m:t>
+        </m:r>
+        <m:r>
+          <m:t>,</m:t>
+        </m:r>
+        <m:r>
+          <m:t>822</m:t>
         </m:r>
       </m:oMath>
     </w:p>
@@ -1020,121 +1020,121 @@
       </w:pPr>
       <m:oMath>
         <m:r>
-          <m:t>34</m:t>
-        </m:r>
-        <m:r>
-          <m:t>,</m:t>
-        </m:r>
-        <m:r>
-          <m:t>146</m:t>
-        </m:r>
-        <m:r>
-          <m:t>+</m:t>
-        </m:r>
-        <m:r>
-          <m:t>93</m:t>
-        </m:r>
-        <m:r>
-          <m:t>,</m:t>
-        </m:r>
-        <m:r>
-          <m:t>319</m:t>
+          <m:t>47</m:t>
+        </m:r>
+        <m:r>
+          <m:t>,</m:t>
+        </m:r>
+        <m:r>
+          <m:t>757</m:t>
         </m:r>
         <m:r>
           <m:t>−</m:t>
         </m:r>
         <m:r>
-          <m:t>11</m:t>
-        </m:r>
-        <m:r>
-          <m:t>,</m:t>
-        </m:r>
-        <m:r>
-          <m:t>380</m:t>
+          <m:t>16</m:t>
+        </m:r>
+        <m:r>
+          <m:t>,</m:t>
+        </m:r>
+        <m:r>
+          <m:t>170</m:t>
+        </m:r>
+        <m:r>
+          <m:t>+</m:t>
+        </m:r>
+        <m:r>
+          <m:t>79</m:t>
+        </m:r>
+        <m:r>
+          <m:t>,</m:t>
+        </m:r>
+        <m:r>
+          <m:t>694</m:t>
         </m:r>
         <m:r>
           <m:t>−</m:t>
         </m:r>
         <m:r>
-          <m:t>40</m:t>
-        </m:r>
-        <m:r>
-          <m:t>,</m:t>
-        </m:r>
-        <m:r>
-          <m:t>352</m:t>
+          <m:t>77</m:t>
+        </m:r>
+        <m:r>
+          <m:t>,</m:t>
+        </m:r>
+        <m:r>
+          <m:t>123</m:t>
         </m:r>
         <m:r>
           <m:t>−</m:t>
         </m:r>
         <m:r>
-          <m:t>74</m:t>
-        </m:r>
-        <m:r>
-          <m:t>,</m:t>
-        </m:r>
-        <m:r>
-          <m:t>424</m:t>
-        </m:r>
-        <m:r>
-          <m:t>+</m:t>
-        </m:r>
-        <m:r>
-          <m:t>39</m:t>
-        </m:r>
-        <m:r>
-          <m:t>,</m:t>
-        </m:r>
-        <m:r>
-          <m:t>478</m:t>
-        </m:r>
-        <m:r>
-          <m:t>+</m:t>
-        </m:r>
-        <m:r>
-          <m:t>99</m:t>
-        </m:r>
-        <m:r>
-          <m:t>,</m:t>
-        </m:r>
-        <m:r>
-          <m:t>656</m:t>
+          <m:t>32</m:t>
+        </m:r>
+        <m:r>
+          <m:t>,</m:t>
+        </m:r>
+        <m:r>
+          <m:t>532</m:t>
+        </m:r>
+        <m:r>
+          <m:t>+</m:t>
+        </m:r>
+        <m:r>
+          <m:t>64</m:t>
+        </m:r>
+        <m:r>
+          <m:t>,</m:t>
+        </m:r>
+        <m:r>
+          <m:t>372</m:t>
+        </m:r>
+        <m:r>
+          <m:t>+</m:t>
+        </m:r>
+        <m:r>
+          <m:t>44</m:t>
+        </m:r>
+        <m:r>
+          <m:t>,</m:t>
+        </m:r>
+        <m:r>
+          <m:t>408</m:t>
+        </m:r>
+        <m:r>
+          <m:t>+</m:t>
+        </m:r>
+        <m:r>
+          <m:t>47</m:t>
+        </m:r>
+        <m:r>
+          <m:t>,</m:t>
+        </m:r>
+        <m:r>
+          <m:t>347</m:t>
         </m:r>
         <m:r>
           <m:t>−</m:t>
         </m:r>
         <m:r>
-          <m:t>17</m:t>
-        </m:r>
-        <m:r>
-          <m:t>,</m:t>
-        </m:r>
-        <m:r>
-          <m:t>341</m:t>
-        </m:r>
-        <m:r>
-          <m:t>+</m:t>
-        </m:r>
-        <m:r>
-          <m:t>37</m:t>
-        </m:r>
-        <m:r>
-          <m:t>,</m:t>
-        </m:r>
-        <m:r>
-          <m:t>430</m:t>
-        </m:r>
-        <m:r>
-          <m:t>+</m:t>
-        </m:r>
-        <m:r>
-          <m:t>78</m:t>
-        </m:r>
-        <m:r>
-          <m:t>,</m:t>
-        </m:r>
-        <m:r>
-          <m:t>767</m:t>
+          <m:t>31</m:t>
+        </m:r>
+        <m:r>
+          <m:t>,</m:t>
+        </m:r>
+        <m:r>
+          <m:t>199</m:t>
+        </m:r>
+        <m:r>
+          <m:t>+</m:t>
+        </m:r>
+        <m:r>
+          <m:t>97</m:t>
+        </m:r>
+        <m:r>
+          <m:t>,</m:t>
+        </m:r>
+        <m:r>
+          <m:t>901</m:t>
         </m:r>
       </m:oMath>
     </w:p>
@@ -1144,103 +1144,19 @@
       </w:pPr>
       <m:oMath>
         <m:r>
-          <m:t>41</m:t>
-        </m:r>
-        <m:r>
-          <m:t>,</m:t>
-        </m:r>
-        <m:r>
-          <m:t>165</m:t>
-        </m:r>
-        <m:r>
-          <m:t>+</m:t>
-        </m:r>
-        <m:r>
-          <m:t>87</m:t>
-        </m:r>
-        <m:r>
-          <m:t>,</m:t>
-        </m:r>
-        <m:r>
-          <m:t>010</m:t>
-        </m:r>
-        <m:r>
-          <m:t>+</m:t>
-        </m:r>
-        <m:r>
-          <m:t>80</m:t>
-        </m:r>
-        <m:r>
-          <m:t>,</m:t>
-        </m:r>
-        <m:r>
-          <m:t>178</m:t>
-        </m:r>
-        <m:r>
-          <m:t>+</m:t>
-        </m:r>
-        <m:r>
-          <m:t>78</m:t>
-        </m:r>
-        <m:r>
-          <m:t>,</m:t>
-        </m:r>
-        <m:r>
-          <m:t>125</m:t>
-        </m:r>
-        <m:r>
-          <m:t>+</m:t>
-        </m:r>
-        <m:r>
-          <m:t>61</m:t>
-        </m:r>
-        <m:r>
-          <m:t>,</m:t>
-        </m:r>
-        <m:r>
-          <m:t>710</m:t>
-        </m:r>
-        <m:r>
-          <m:t>+</m:t>
-        </m:r>
-        <m:r>
           <m:t>89</m:t>
         </m:r>
         <m:r>
           <m:t>,</m:t>
         </m:r>
         <m:r>
-          <m:t>417</m:t>
-        </m:r>
-        <m:r>
-          <m:t>+</m:t>
-        </m:r>
-        <m:r>
-          <m:t>27</m:t>
-        </m:r>
-        <m:r>
-          <m:t>,</m:t>
-        </m:r>
-        <m:r>
-          <m:t>300</m:t>
-        </m:r>
-        <m:r>
-          <m:t>+</m:t>
-        </m:r>
-        <m:r>
-          <m:t>11</m:t>
-        </m:r>
-        <m:r>
-          <m:t>,</m:t>
-        </m:r>
-        <m:r>
-          <m:t>250</m:t>
-        </m:r>
-        <m:r>
-          <m:t>+</m:t>
-        </m:r>
-        <m:r>
-          <m:t>99</m:t>
+          <m:t>189</m:t>
+        </m:r>
+        <m:r>
+          <m:t>+</m:t>
+        </m:r>
+        <m:r>
+          <m:t>38</m:t>
         </m:r>
         <m:r>
           <m:t>,</m:t>
@@ -1252,13 +1168,97 @@
           <m:t>+</m:t>
         </m:r>
         <m:r>
+          <m:t>18</m:t>
+        </m:r>
+        <m:r>
+          <m:t>,</m:t>
+        </m:r>
+        <m:r>
+          <m:t>438</m:t>
+        </m:r>
+        <m:r>
+          <m:t>+</m:t>
+        </m:r>
+        <m:r>
+          <m:t>90</m:t>
+        </m:r>
+        <m:r>
+          <m:t>,</m:t>
+        </m:r>
+        <m:r>
+          <m:t>027</m:t>
+        </m:r>
+        <m:r>
+          <m:t>+</m:t>
+        </m:r>
+        <m:r>
+          <m:t>15</m:t>
+        </m:r>
+        <m:r>
+          <m:t>,</m:t>
+        </m:r>
+        <m:r>
+          <m:t>918</m:t>
+        </m:r>
+        <m:r>
+          <m:t>+</m:t>
+        </m:r>
+        <m:r>
+          <m:t>79</m:t>
+        </m:r>
+        <m:r>
+          <m:t>,</m:t>
+        </m:r>
+        <m:r>
+          <m:t>216</m:t>
+        </m:r>
+        <m:r>
+          <m:t>+</m:t>
+        </m:r>
+        <m:r>
+          <m:t>26</m:t>
+        </m:r>
+        <m:r>
+          <m:t>,</m:t>
+        </m:r>
+        <m:r>
+          <m:t>161</m:t>
+        </m:r>
+        <m:r>
+          <m:t>+</m:t>
+        </m:r>
+        <m:r>
+          <m:t>58</m:t>
+        </m:r>
+        <m:r>
+          <m:t>,</m:t>
+        </m:r>
+        <m:r>
+          <m:t>889</m:t>
+        </m:r>
+        <m:r>
+          <m:t>+</m:t>
+        </m:r>
+        <m:r>
+          <m:t>81</m:t>
+        </m:r>
+        <m:r>
+          <m:t>,</m:t>
+        </m:r>
+        <m:r>
+          <m:t>606</m:t>
+        </m:r>
+        <m:r>
+          <m:t>+</m:t>
+        </m:r>
+        <m:r>
           <m:t>19</m:t>
         </m:r>
         <m:r>
           <m:t>,</m:t>
         </m:r>
         <m:r>
-          <m:t>233</m:t>
+          <m:t>944</m:t>
         </m:r>
       </m:oMath>
     </w:p>
@@ -1327,38 +1327,38 @@
             </w:pPr>
             <m:oMath>
               <m:r>
-                <m:t>8</m:t>
-              </m:r>
-              <m:r>
-                <m:t>,</m:t>
-              </m:r>
-              <m:r>
-                <m:t>737</m:t>
+                <m:t>1</m:t>
+              </m:r>
+              <m:r>
+                <m:t>,</m:t>
+              </m:r>
+              <m:r>
+                <m:t>819</m:t>
               </m:r>
               <m:r>
                 <m:t>⋅</m:t>
               </m:r>
               <m:r>
-                <m:t>878</m:t>
-              </m:r>
-            </m:oMath>
-          </w:p>
-        </w:tc>
-        <w:tc>
-          <w:p>
-            <w:pPr>
-              <w:pStyle w:val="Compact"/>
-              <w:jc w:val="left"/>
-            </w:pPr>
-            <m:oMath>
-              <m:r>
-                <m:t>682</m:t>
-              </m:r>
-              <m:r>
-                <m:t>,</m:t>
-              </m:r>
-              <m:r>
-                <m:t>116</m:t>
+                <m:t>106</m:t>
+              </m:r>
+            </m:oMath>
+          </w:p>
+        </w:tc>
+        <w:tc>
+          <w:p>
+            <w:pPr>
+              <w:pStyle w:val="Compact"/>
+              <w:jc w:val="left"/>
+            </w:pPr>
+            <m:oMath>
+              <m:r>
+                <m:t>335</m:t>
+              </m:r>
+              <m:r>
+                <m:t>,</m:t>
+              </m:r>
+              <m:r>
+                <m:t>002</m:t>
               </m:r>
               <m:r>
                 <m:t>÷</m:t>
@@ -1370,7 +1370,7 @@
                 <m:t>,</m:t>
               </m:r>
               <m:r>
-                <m:t>980</m:t>
+                <m:t>110</m:t>
               </m:r>
             </m:oMath>
           </w:p>
@@ -1385,44 +1385,44 @@
             </w:pPr>
             <m:oMath>
               <m:r>
-                <m:t>2</m:t>
-              </m:r>
-              <m:r>
-                <m:t>,</m:t>
-              </m:r>
-              <m:r>
-                <m:t>486</m:t>
+                <m:t>6</m:t>
+              </m:r>
+              <m:r>
+                <m:t>,</m:t>
+              </m:r>
+              <m:r>
+                <m:t>821</m:t>
               </m:r>
               <m:r>
                 <m:t>⋅</m:t>
               </m:r>
               <m:r>
-                <m:t>103</m:t>
-              </m:r>
-            </m:oMath>
-          </w:p>
-        </w:tc>
-        <w:tc>
-          <w:p>
-            <w:pPr>
-              <w:pStyle w:val="Compact"/>
-              <w:jc w:val="left"/>
-            </w:pPr>
-            <m:oMath>
-              <m:r>
-                <m:t>483</m:t>
-              </m:r>
-              <m:r>
-                <m:t>,</m:t>
-              </m:r>
-              <m:r>
-                <m:t>025</m:t>
-              </m:r>
-              <m:r>
-                <m:t>−</m:t>
-              </m:r>
-              <m:r>
-                <m:t>221</m:t>
+                <m:t>340</m:t>
+              </m:r>
+            </m:oMath>
+          </w:p>
+        </w:tc>
+        <w:tc>
+          <w:p>
+            <w:pPr>
+              <w:pStyle w:val="Compact"/>
+              <w:jc w:val="left"/>
+            </w:pPr>
+            <m:oMath>
+              <m:r>
+                <m:t>91</m:t>
+              </m:r>
+              <m:r>
+                <m:t>,</m:t>
+              </m:r>
+              <m:r>
+                <m:t>660</m:t>
+              </m:r>
+              <m:r>
+                <m:t>÷</m:t>
+              </m:r>
+              <m:r>
+                <m:t>418</m:t>
               </m:r>
             </m:oMath>
           </w:p>
@@ -1437,44 +1437,44 @@
             </w:pPr>
             <m:oMath>
               <m:r>
-                <m:t>2</m:t>
-              </m:r>
-              <m:r>
-                <m:t>,</m:t>
-              </m:r>
-              <m:r>
-                <m:t>652</m:t>
+                <m:t>7</m:t>
+              </m:r>
+              <m:r>
+                <m:t>,</m:t>
+              </m:r>
+              <m:r>
+                <m:t>882</m:t>
               </m:r>
               <m:r>
                 <m:t>⋅</m:t>
               </m:r>
               <m:r>
-                <m:t>447</m:t>
-              </m:r>
-            </m:oMath>
-          </w:p>
-        </w:tc>
-        <w:tc>
-          <w:p>
-            <w:pPr>
-              <w:pStyle w:val="Compact"/>
-              <w:jc w:val="left"/>
-            </w:pPr>
-            <m:oMath>
-              <m:r>
-                <m:t>334</m:t>
-              </m:r>
-              <m:r>
-                <m:t>,</m:t>
-              </m:r>
-              <m:r>
-                <m:t>477</m:t>
+                <m:t>870</m:t>
+              </m:r>
+            </m:oMath>
+          </w:p>
+        </w:tc>
+        <w:tc>
+          <w:p>
+            <w:pPr>
+              <w:pStyle w:val="Compact"/>
+              <w:jc w:val="left"/>
+            </w:pPr>
+            <m:oMath>
+              <m:r>
+                <m:t>821</m:t>
+              </m:r>
+              <m:r>
+                <m:t>,</m:t>
+              </m:r>
+              <m:r>
+                <m:t>508</m:t>
               </m:r>
               <m:r>
                 <m:t>÷</m:t>
               </m:r>
               <m:r>
-                <m:t>102</m:t>
+                <m:t>687</m:t>
               </m:r>
             </m:oMath>
           </w:p>
@@ -1489,47 +1489,44 @@
             </w:pPr>
             <m:oMath>
               <m:r>
-                <m:t>5</m:t>
-              </m:r>
-              <m:r>
-                <m:t>,</m:t>
-              </m:r>
-              <m:r>
-                <m:t>858</m:t>
+                <m:t>9</m:t>
+              </m:r>
+              <m:r>
+                <m:t>,</m:t>
+              </m:r>
+              <m:r>
+                <m:t>561</m:t>
               </m:r>
               <m:r>
                 <m:t>⋅</m:t>
               </m:r>
               <m:r>
-                <m:t>771</m:t>
-              </m:r>
-            </m:oMath>
-          </w:p>
-        </w:tc>
-        <w:tc>
-          <w:p>
-            <w:pPr>
-              <w:pStyle w:val="Compact"/>
-              <w:jc w:val="left"/>
-            </w:pPr>
-            <m:oMath>
-              <m:r>
-                <m:t>25</m:t>
-              </m:r>
-              <m:r>
-                <m:t>,</m:t>
-              </m:r>
-              <m:r>
-                <m:t>085</m:t>
-              </m:r>
-              <m:r>
-                <m:t>−</m:t>
-              </m:r>
-              <m:r>
-                <m:t>h</m:t>
-              </m:r>
-              <m:r>
-                <m:t>197</m:t>
+                <m:t>246</m:t>
+              </m:r>
+            </m:oMath>
+          </w:p>
+        </w:tc>
+        <w:tc>
+          <w:p>
+            <w:pPr>
+              <w:pStyle w:val="Compact"/>
+              <w:jc w:val="left"/>
+            </w:pPr>
+            <m:oMath>
+              <m:r>
+                <m:t>310</m:t>
+              </m:r>
+              <m:r>
+                <m:t>,</m:t>
+              </m:r>
+              <m:r>
+                <m:t>568</m:t>
+              </m:r>
+              <m:r>
+                <m:t>÷</m:t>
+              </m:r>
+              <m:r>
+                <m:t>337</m:t>
               </m:r>
             </m:oMath>
           </w:p>
@@ -1544,44 +1541,44 @@
             </w:pPr>
             <m:oMath>
               <m:r>
-                <m:t>3</m:t>
-              </m:r>
-              <m:r>
-                <m:t>,</m:t>
-              </m:r>
-              <m:r>
-                <m:t>476</m:t>
+                <m:t>2</m:t>
+              </m:r>
+              <m:r>
+                <m:t>,</m:t>
+              </m:r>
+              <m:r>
+                <m:t>292</m:t>
               </m:r>
               <m:r>
                 <m:t>⋅</m:t>
               </m:r>
               <m:r>
-                <m:t>109</m:t>
-              </m:r>
-            </m:oMath>
-          </w:p>
-        </w:tc>
-        <w:tc>
-          <w:p>
-            <w:pPr>
-              <w:pStyle w:val="Compact"/>
-              <w:jc w:val="left"/>
-            </w:pPr>
-            <m:oMath>
-              <m:r>
-                <m:t>188</m:t>
-              </m:r>
-              <m:r>
-                <m:t>,</m:t>
-              </m:r>
-              <m:r>
-                <m:t>436</m:t>
+                <m:t>331</m:t>
+              </m:r>
+            </m:oMath>
+          </w:p>
+        </w:tc>
+        <w:tc>
+          <w:p>
+            <w:pPr>
+              <w:pStyle w:val="Compact"/>
+              <w:jc w:val="left"/>
+            </w:pPr>
+            <m:oMath>
+              <m:r>
+                <m:t>71</m:t>
+              </m:r>
+              <m:r>
+                <m:t>,</m:t>
+              </m:r>
+              <m:r>
+                <m:t>676</m:t>
               </m:r>
               <m:r>
                 <m:t>÷</m:t>
               </m:r>
               <m:r>
-                <m:t>113</m:t>
+                <m:t>42</m:t>
               </m:r>
             </m:oMath>
           </w:p>
@@ -1596,44 +1593,44 @@
             </w:pPr>
             <m:oMath>
               <m:r>
-                <m:t>2</m:t>
-              </m:r>
-              <m:r>
-                <m:t>,</m:t>
-              </m:r>
-              <m:r>
-                <m:t>732</m:t>
+                <m:t>39</m:t>
+              </m:r>
+              <m:r>
+                <m:t>,</m:t>
+              </m:r>
+              <m:r>
+                <m:t>786</m:t>
               </m:r>
               <m:r>
                 <m:t>⋅</m:t>
               </m:r>
               <m:r>
-                <m:t>892</m:t>
-              </m:r>
-            </m:oMath>
-          </w:p>
-        </w:tc>
-        <w:tc>
-          <w:p>
-            <w:pPr>
-              <w:pStyle w:val="Compact"/>
-              <w:jc w:val="left"/>
-            </w:pPr>
-            <m:oMath>
-              <m:r>
-                <m:t>309</m:t>
-              </m:r>
-              <m:r>
-                <m:t>,</m:t>
-              </m:r>
-              <m:r>
-                <m:t>472</m:t>
+                <m:t>16</m:t>
+              </m:r>
+            </m:oMath>
+          </w:p>
+        </w:tc>
+        <w:tc>
+          <w:p>
+            <w:pPr>
+              <w:pStyle w:val="Compact"/>
+              <w:jc w:val="left"/>
+            </w:pPr>
+            <m:oMath>
+              <m:r>
+                <m:t>36</m:t>
+              </m:r>
+              <m:r>
+                <m:t>,</m:t>
+              </m:r>
+              <m:r>
+                <m:t>797</m:t>
               </m:r>
               <m:r>
                 <m:t>÷</m:t>
               </m:r>
               <m:r>
-                <m:t>708</m:t>
+                <m:t>848</m:t>
               </m:r>
             </m:oMath>
           </w:p>
@@ -1648,50 +1645,44 @@
             </w:pPr>
             <m:oMath>
               <m:r>
-                <m:t>7</m:t>
-              </m:r>
-              <m:r>
-                <m:t>,</m:t>
-              </m:r>
-              <m:r>
-                <m:t>936</m:t>
+                <m:t>5</m:t>
+              </m:r>
+              <m:r>
+                <m:t>,</m:t>
+              </m:r>
+              <m:r>
+                <m:t>204</m:t>
               </m:r>
               <m:r>
                 <m:t>⋅</m:t>
               </m:r>
               <m:r>
-                <m:t>227</m:t>
-              </m:r>
-            </m:oMath>
-          </w:p>
-        </w:tc>
-        <w:tc>
-          <w:p>
-            <w:pPr>
-              <w:pStyle w:val="Compact"/>
-              <w:jc w:val="left"/>
-            </w:pPr>
-            <m:oMath>
-              <m:r>
-                <m:t>851</m:t>
-              </m:r>
-              <m:r>
-                <m:t>,</m:t>
-              </m:r>
-              <m:r>
-                <m:t>006</m:t>
+                <m:t>147</m:t>
+              </m:r>
+            </m:oMath>
+          </w:p>
+        </w:tc>
+        <w:tc>
+          <w:p>
+            <w:pPr>
+              <w:pStyle w:val="Compact"/>
+              <w:jc w:val="left"/>
+            </w:pPr>
+            <m:oMath>
+              <m:r>
+                <m:t>257</m:t>
+              </m:r>
+              <m:r>
+                <m:t>,</m:t>
+              </m:r>
+              <m:r>
+                <m:t>546</m:t>
               </m:r>
               <m:r>
                 <m:t>÷</m:t>
               </m:r>
               <m:r>
-                <m:t>3</m:t>
-              </m:r>
-              <m:r>
-                <m:t>,</m:t>
-              </m:r>
-              <m:r>
-                <m:t>686</m:t>
+                <m:t>13</m:t>
               </m:r>
             </m:oMath>
           </w:p>
@@ -1706,44 +1697,44 @@
             </w:pPr>
             <m:oMath>
               <m:r>
-                <m:t>7</m:t>
-              </m:r>
-              <m:r>
-                <m:t>,</m:t>
-              </m:r>
-              <m:r>
-                <m:t>031</m:t>
+                <m:t>3</m:t>
+              </m:r>
+              <m:r>
+                <m:t>,</m:t>
+              </m:r>
+              <m:r>
+                <m:t>850</m:t>
               </m:r>
               <m:r>
                 <m:t>⋅</m:t>
               </m:r>
               <m:r>
-                <m:t>470</m:t>
-              </m:r>
-            </m:oMath>
-          </w:p>
-        </w:tc>
-        <w:tc>
-          <w:p>
-            <w:pPr>
-              <w:pStyle w:val="Compact"/>
-              <w:jc w:val="left"/>
-            </w:pPr>
-            <m:oMath>
-              <m:r>
-                <m:t>280</m:t>
-              </m:r>
-              <m:r>
-                <m:t>,</m:t>
-              </m:r>
-              <m:r>
-                <m:t>192</m:t>
+                <m:t>984</m:t>
+              </m:r>
+            </m:oMath>
+          </w:p>
+        </w:tc>
+        <w:tc>
+          <w:p>
+            <w:pPr>
+              <w:pStyle w:val="Compact"/>
+              <w:jc w:val="left"/>
+            </w:pPr>
+            <m:oMath>
+              <m:r>
+                <m:t>792</m:t>
+              </m:r>
+              <m:r>
+                <m:t>,</m:t>
+              </m:r>
+              <m:r>
+                <m:t>644</m:t>
               </m:r>
               <m:r>
                 <m:t>÷</m:t>
               </m:r>
               <m:r>
-                <m:t>649</m:t>
+                <m:t>742</m:t>
               </m:r>
             </m:oMath>
           </w:p>
@@ -1758,44 +1749,44 @@
             </w:pPr>
             <m:oMath>
               <m:r>
-                <m:t>2</m:t>
-              </m:r>
-              <m:r>
-                <m:t>,</m:t>
-              </m:r>
-              <m:r>
-                <m:t>560</m:t>
+                <m:t>1</m:t>
+              </m:r>
+              <m:r>
+                <m:t>,</m:t>
+              </m:r>
+              <m:r>
+                <m:t>826</m:t>
               </m:r>
               <m:r>
                 <m:t>⋅</m:t>
               </m:r>
               <m:r>
-                <m:t>556</m:t>
-              </m:r>
-            </m:oMath>
-          </w:p>
-        </w:tc>
-        <w:tc>
-          <w:p>
-            <w:pPr>
-              <w:pStyle w:val="Compact"/>
-              <w:jc w:val="left"/>
-            </w:pPr>
-            <m:oMath>
-              <m:r>
-                <m:t>653</m:t>
-              </m:r>
-              <m:r>
-                <m:t>,</m:t>
-              </m:r>
-              <m:r>
-                <m:t>451</m:t>
+                <m:t>652</m:t>
+              </m:r>
+            </m:oMath>
+          </w:p>
+        </w:tc>
+        <w:tc>
+          <w:p>
+            <w:pPr>
+              <w:pStyle w:val="Compact"/>
+              <w:jc w:val="left"/>
+            </w:pPr>
+            <m:oMath>
+              <m:r>
+                <m:t>364</m:t>
+              </m:r>
+              <m:r>
+                <m:t>,</m:t>
+              </m:r>
+              <m:r>
+                <m:t>720</m:t>
               </m:r>
               <m:r>
                 <m:t>÷</m:t>
               </m:r>
               <m:r>
-                <m:t>134</m:t>
+                <m:t>854</m:t>
               </m:r>
             </m:oMath>
           </w:p>
@@ -1810,44 +1801,44 @@
             </w:pPr>
             <m:oMath>
               <m:r>
-                <m:t>6</m:t>
-              </m:r>
-              <m:r>
-                <m:t>,</m:t>
-              </m:r>
-              <m:r>
-                <m:t>792</m:t>
+                <m:t>3</m:t>
+              </m:r>
+              <m:r>
+                <m:t>,</m:t>
+              </m:r>
+              <m:r>
+                <m:t>938</m:t>
               </m:r>
               <m:r>
                 <m:t>⋅</m:t>
               </m:r>
               <m:r>
-                <m:t>682</m:t>
-              </m:r>
-            </m:oMath>
-          </w:p>
-        </w:tc>
-        <w:tc>
-          <w:p>
-            <w:pPr>
-              <w:pStyle w:val="Compact"/>
-              <w:jc w:val="left"/>
-            </w:pPr>
-            <m:oMath>
-              <m:r>
-                <m:t>203</m:t>
-              </m:r>
-              <m:r>
-                <m:t>,</m:t>
-              </m:r>
-              <m:r>
-                <m:t>569</m:t>
-              </m:r>
-              <m:r>
-                <m:t>−</m:t>
-              </m:r>
-              <m:r>
-                <m:t>353</m:t>
+                <m:t>172</m:t>
+              </m:r>
+            </m:oMath>
+          </w:p>
+        </w:tc>
+        <w:tc>
+          <w:p>
+            <w:pPr>
+              <w:pStyle w:val="Compact"/>
+              <w:jc w:val="left"/>
+            </w:pPr>
+            <m:oMath>
+              <m:r>
+                <m:t>703</m:t>
+              </m:r>
+              <m:r>
+                <m:t>,</m:t>
+              </m:r>
+              <m:r>
+                <m:t>259</m:t>
+              </m:r>
+              <m:r>
+                <m:t>÷</m:t>
+              </m:r>
+              <m:r>
+                <m:t>677</m:t>
               </m:r>
             </m:oMath>
           </w:p>
@@ -1868,38 +1859,44 @@
                 <m:t>,</m:t>
               </m:r>
               <m:r>
-                <m:t>532</m:t>
+                <m:t>835</m:t>
               </m:r>
               <m:r>
                 <m:t>⋅</m:t>
               </m:r>
               <m:r>
-                <m:t>247</m:t>
-              </m:r>
-            </m:oMath>
-          </w:p>
-        </w:tc>
-        <w:tc>
-          <w:p>
-            <w:pPr>
-              <w:pStyle w:val="Compact"/>
-              <w:jc w:val="left"/>
-            </w:pPr>
-            <m:oMath>
-              <m:r>
-                <m:t>17</m:t>
-              </m:r>
-              <m:r>
-                <m:t>,</m:t>
-              </m:r>
-              <m:r>
-                <m:t>994</m:t>
+                <m:t>934</m:t>
+              </m:r>
+            </m:oMath>
+          </w:p>
+        </w:tc>
+        <w:tc>
+          <w:p>
+            <w:pPr>
+              <w:pStyle w:val="Compact"/>
+              <w:jc w:val="left"/>
+            </w:pPr>
+            <m:oMath>
+              <m:r>
+                <m:t>892</m:t>
+              </m:r>
+              <m:r>
+                <m:t>,</m:t>
+              </m:r>
+              <m:r>
+                <m:t>311</m:t>
               </m:r>
               <m:r>
                 <m:t>÷</m:t>
               </m:r>
               <m:r>
-                <m:t>125</m:t>
+                <m:t>5</m:t>
+              </m:r>
+              <m:r>
+                <m:t>,</m:t>
+              </m:r>
+              <m:r>
+                <m:t>328</m:t>
               </m:r>
             </m:oMath>
           </w:p>
@@ -1920,38 +1917,38 @@
                 <m:t>,</m:t>
               </m:r>
               <m:r>
-                <m:t>839</m:t>
+                <m:t>538</m:t>
               </m:r>
               <m:r>
                 <m:t>⋅</m:t>
               </m:r>
               <m:r>
-                <m:t>572</m:t>
-              </m:r>
-            </m:oMath>
-          </w:p>
-        </w:tc>
-        <w:tc>
-          <w:p>
-            <w:pPr>
-              <w:pStyle w:val="Compact"/>
-              <w:jc w:val="left"/>
-            </w:pPr>
-            <m:oMath>
-              <m:r>
-                <m:t>681</m:t>
-              </m:r>
-              <m:r>
-                <m:t>,</m:t>
-              </m:r>
-              <m:r>
-                <m:t>776</m:t>
+                <m:t>943</m:t>
+              </m:r>
+            </m:oMath>
+          </w:p>
+        </w:tc>
+        <w:tc>
+          <w:p>
+            <w:pPr>
+              <w:pStyle w:val="Compact"/>
+              <w:jc w:val="left"/>
+            </w:pPr>
+            <m:oMath>
+              <m:r>
+                <m:t>497</m:t>
+              </m:r>
+              <m:r>
+                <m:t>,</m:t>
+              </m:r>
+              <m:r>
+                <m:t>333</m:t>
               </m:r>
               <m:r>
                 <m:t>÷</m:t>
               </m:r>
               <m:r>
-                <m:t>529</m:t>
+                <m:t>605</m:t>
               </m:r>
             </m:oMath>
           </w:p>
@@ -1966,44 +1963,44 @@
             </w:pPr>
             <m:oMath>
               <m:r>
-                <m:t>6</m:t>
-              </m:r>
-              <m:r>
-                <m:t>,</m:t>
-              </m:r>
-              <m:r>
-                <m:t>295</m:t>
+                <m:t>5</m:t>
+              </m:r>
+              <m:r>
+                <m:t>,</m:t>
+              </m:r>
+              <m:r>
+                <m:t>004</m:t>
               </m:r>
               <m:r>
                 <m:t>⋅</m:t>
               </m:r>
               <m:r>
-                <m:t>659</m:t>
-              </m:r>
-            </m:oMath>
-          </w:p>
-        </w:tc>
-        <w:tc>
-          <w:p>
-            <w:pPr>
-              <w:pStyle w:val="Compact"/>
-              <w:jc w:val="left"/>
-            </w:pPr>
-            <m:oMath>
-              <m:r>
-                <m:t>934</m:t>
-              </m:r>
-              <m:r>
-                <m:t>,</m:t>
-              </m:r>
-              <m:r>
-                <m:t>283</m:t>
+                <m:t>785</m:t>
+              </m:r>
+            </m:oMath>
+          </w:p>
+        </w:tc>
+        <w:tc>
+          <w:p>
+            <w:pPr>
+              <w:pStyle w:val="Compact"/>
+              <w:jc w:val="left"/>
+            </w:pPr>
+            <m:oMath>
+              <m:r>
+                <m:t>104</m:t>
+              </m:r>
+              <m:r>
+                <m:t>,</m:t>
+              </m:r>
+              <m:r>
+                <m:t>596</m:t>
               </m:r>
               <m:r>
                 <m:t>÷</m:t>
               </m:r>
               <m:r>
-                <m:t>445</m:t>
+                <m:t>910</m:t>
               </m:r>
             </m:oMath>
           </w:p>
@@ -2018,44 +2015,44 @@
             </w:pPr>
             <m:oMath>
               <m:r>
-                <m:t>9</m:t>
-              </m:r>
-              <m:r>
-                <m:t>,</m:t>
-              </m:r>
-              <m:r>
-                <m:t>042</m:t>
+                <m:t>62</m:t>
+              </m:r>
+              <m:r>
+                <m:t>,</m:t>
+              </m:r>
+              <m:r>
+                <m:t>690</m:t>
               </m:r>
               <m:r>
                 <m:t>⋅</m:t>
               </m:r>
               <m:r>
-                <m:t>742</m:t>
-              </m:r>
-            </m:oMath>
-          </w:p>
-        </w:tc>
-        <w:tc>
-          <w:p>
-            <w:pPr>
-              <w:pStyle w:val="Compact"/>
-              <w:jc w:val="left"/>
-            </w:pPr>
-            <m:oMath>
-              <m:r>
-                <m:t>20</m:t>
-              </m:r>
-              <m:r>
-                <m:t>,</m:t>
-              </m:r>
-              <m:r>
-                <m:t>015</m:t>
+                <m:t>68</m:t>
+              </m:r>
+            </m:oMath>
+          </w:p>
+        </w:tc>
+        <w:tc>
+          <w:p>
+            <w:pPr>
+              <w:pStyle w:val="Compact"/>
+              <w:jc w:val="left"/>
+            </w:pPr>
+            <m:oMath>
+              <m:r>
+                <m:t>87</m:t>
+              </m:r>
+              <m:r>
+                <m:t>,</m:t>
+              </m:r>
+              <m:r>
+                <m:t>751</m:t>
               </m:r>
               <m:r>
                 <m:t>÷</m:t>
               </m:r>
               <m:r>
-                <m:t>166</m:t>
+                <m:t>811</m:t>
               </m:r>
             </m:oMath>
           </w:p>
@@ -2070,44 +2067,44 @@
             </w:pPr>
             <m:oMath>
               <m:r>
-                <m:t>85</m:t>
-              </m:r>
-              <m:r>
-                <m:t>,</m:t>
-              </m:r>
-              <m:r>
-                <m:t>733</m:t>
+                <m:t>5</m:t>
+              </m:r>
+              <m:r>
+                <m:t>,</m:t>
+              </m:r>
+              <m:r>
+                <m:t>041</m:t>
               </m:r>
               <m:r>
                 <m:t>⋅</m:t>
               </m:r>
               <m:r>
-                <m:t>24</m:t>
-              </m:r>
-            </m:oMath>
-          </w:p>
-        </w:tc>
-        <w:tc>
-          <w:p>
-            <w:pPr>
-              <w:pStyle w:val="Compact"/>
-              <w:jc w:val="left"/>
-            </w:pPr>
-            <m:oMath>
-              <m:r>
-                <m:t>103</m:t>
-              </m:r>
-              <m:r>
-                <m:t>,</m:t>
-              </m:r>
-              <m:r>
-                <m:t>876</m:t>
+                <m:t>716</m:t>
+              </m:r>
+            </m:oMath>
+          </w:p>
+        </w:tc>
+        <w:tc>
+          <w:p>
+            <w:pPr>
+              <w:pStyle w:val="Compact"/>
+              <w:jc w:val="left"/>
+            </w:pPr>
+            <m:oMath>
+              <m:r>
+                <m:t>338</m:t>
+              </m:r>
+              <m:r>
+                <m:t>,</m:t>
+              </m:r>
+              <m:r>
+                <m:t>001</m:t>
               </m:r>
               <m:r>
                 <m:t>÷</m:t>
               </m:r>
               <m:r>
-                <m:t>890</m:t>
+                <m:t>888</m:t>
               </m:r>
             </m:oMath>
           </w:p>
@@ -2122,44 +2119,44 @@
             </w:pPr>
             <m:oMath>
               <m:r>
-                <m:t>9</m:t>
-              </m:r>
-              <m:r>
-                <m:t>,</m:t>
-              </m:r>
-              <m:r>
-                <m:t>583</m:t>
+                <m:t>3</m:t>
+              </m:r>
+              <m:r>
+                <m:t>,</m:t>
+              </m:r>
+              <m:r>
+                <m:t>921</m:t>
               </m:r>
               <m:r>
                 <m:t>⋅</m:t>
               </m:r>
               <m:r>
-                <m:t>425</m:t>
-              </m:r>
-            </m:oMath>
-          </w:p>
-        </w:tc>
-        <w:tc>
-          <w:p>
-            <w:pPr>
-              <w:pStyle w:val="Compact"/>
-              <w:jc w:val="left"/>
-            </w:pPr>
-            <m:oMath>
-              <m:r>
-                <m:t>694</m:t>
-              </m:r>
-              <m:r>
-                <m:t>,</m:t>
-              </m:r>
-              <m:r>
-                <m:t>631</m:t>
+                <m:t>253</m:t>
+              </m:r>
+            </m:oMath>
+          </w:p>
+        </w:tc>
+        <w:tc>
+          <w:p>
+            <w:pPr>
+              <w:pStyle w:val="Compact"/>
+              <w:jc w:val="left"/>
+            </w:pPr>
+            <m:oMath>
+              <m:r>
+                <m:t>728</m:t>
+              </m:r>
+              <m:r>
+                <m:t>,</m:t>
+              </m:r>
+              <m:r>
+                <m:t>704</m:t>
               </m:r>
               <m:r>
                 <m:t>÷</m:t>
               </m:r>
               <m:r>
-                <m:t>23</m:t>
+                <m:t>176</m:t>
               </m:r>
             </m:oMath>
           </w:p>
@@ -2174,44 +2171,44 @@
             </w:pPr>
             <m:oMath>
               <m:r>
-                <m:t>4</m:t>
-              </m:r>
-              <m:r>
-                <m:t>,</m:t>
-              </m:r>
-              <m:r>
-                <m:t>017</m:t>
+                <m:t>2</m:t>
+              </m:r>
+              <m:r>
+                <m:t>,</m:t>
+              </m:r>
+              <m:r>
+                <m:t>533</m:t>
               </m:r>
               <m:r>
                 <m:t>⋅</m:t>
               </m:r>
               <m:r>
-                <m:t>732</m:t>
-              </m:r>
-            </m:oMath>
-          </w:p>
-        </w:tc>
-        <w:tc>
-          <w:p>
-            <w:pPr>
-              <w:pStyle w:val="Compact"/>
-              <w:jc w:val="left"/>
-            </w:pPr>
-            <m:oMath>
-              <m:r>
-                <m:t>871</m:t>
-              </m:r>
-              <m:r>
-                <m:t>,</m:t>
-              </m:r>
-              <m:r>
-                <m:t>586</m:t>
+                <m:t>227</m:t>
+              </m:r>
+            </m:oMath>
+          </w:p>
+        </w:tc>
+        <w:tc>
+          <w:p>
+            <w:pPr>
+              <w:pStyle w:val="Compact"/>
+              <w:jc w:val="left"/>
+            </w:pPr>
+            <m:oMath>
+              <m:r>
+                <m:t>510</m:t>
+              </m:r>
+              <m:r>
+                <m:t>,</m:t>
+              </m:r>
+              <m:r>
+                <m:t>113</m:t>
               </m:r>
               <m:r>
                 <m:t>÷</m:t>
               </m:r>
               <m:r>
-                <m:t>288</m:t>
+                <m:t>706</m:t>
               </m:r>
             </m:oMath>
           </w:p>
@@ -2226,44 +2223,44 @@
             </w:pPr>
             <m:oMath>
               <m:r>
-                <m:t>5</m:t>
-              </m:r>
-              <m:r>
-                <m:t>,</m:t>
-              </m:r>
-              <m:r>
-                <m:t>820</m:t>
+                <m:t>1</m:t>
+              </m:r>
+              <m:r>
+                <m:t>,</m:t>
+              </m:r>
+              <m:r>
+                <m:t>073</m:t>
               </m:r>
               <m:r>
                 <m:t>⋅</m:t>
               </m:r>
               <m:r>
-                <m:t>732</m:t>
-              </m:r>
-            </m:oMath>
-          </w:p>
-        </w:tc>
-        <w:tc>
-          <w:p>
-            <w:pPr>
-              <w:pStyle w:val="Compact"/>
-              <w:jc w:val="left"/>
-            </w:pPr>
-            <m:oMath>
-              <m:r>
-                <m:t>713</m:t>
-              </m:r>
-              <m:r>
-                <m:t>,</m:t>
-              </m:r>
-              <m:r>
-                <m:t>189</m:t>
+                <m:t>754</m:t>
+              </m:r>
+            </m:oMath>
+          </w:p>
+        </w:tc>
+        <w:tc>
+          <w:p>
+            <w:pPr>
+              <w:pStyle w:val="Compact"/>
+              <w:jc w:val="left"/>
+            </w:pPr>
+            <m:oMath>
+              <m:r>
+                <m:t>962</m:t>
+              </m:r>
+              <m:r>
+                <m:t>,</m:t>
+              </m:r>
+              <m:r>
+                <m:t>161</m:t>
               </m:r>
               <m:r>
                 <m:t>÷</m:t>
               </m:r>
               <m:r>
-                <m:t>586</m:t>
+                <m:t>229</m:t>
               </m:r>
             </m:oMath>
           </w:p>
@@ -2278,44 +2275,44 @@
             </w:pPr>
             <m:oMath>
               <m:r>
-                <m:t>7</m:t>
-              </m:r>
-              <m:r>
-                <m:t>,</m:t>
-              </m:r>
-              <m:r>
-                <m:t>441</m:t>
+                <m:t>5</m:t>
+              </m:r>
+              <m:r>
+                <m:t>,</m:t>
+              </m:r>
+              <m:r>
+                <m:t>978</m:t>
               </m:r>
               <m:r>
                 <m:t>⋅</m:t>
               </m:r>
               <m:r>
-                <m:t>842</m:t>
-              </m:r>
-            </m:oMath>
-          </w:p>
-        </w:tc>
-        <w:tc>
-          <w:p>
-            <w:pPr>
-              <w:pStyle w:val="Compact"/>
-              <w:jc w:val="left"/>
-            </w:pPr>
-            <m:oMath>
-              <m:r>
-                <m:t>367</m:t>
-              </m:r>
-              <m:r>
-                <m:t>,</m:t>
-              </m:r>
-              <m:r>
-                <m:t>543</m:t>
+                <m:t>570</m:t>
+              </m:r>
+            </m:oMath>
+          </w:p>
+        </w:tc>
+        <w:tc>
+          <w:p>
+            <w:pPr>
+              <w:pStyle w:val="Compact"/>
+              <w:jc w:val="left"/>
+            </w:pPr>
+            <m:oMath>
+              <m:r>
+                <m:t>621</m:t>
+              </m:r>
+              <m:r>
+                <m:t>,</m:t>
+              </m:r>
+              <m:r>
+                <m:t>615</m:t>
               </m:r>
               <m:r>
                 <m:t>÷</m:t>
               </m:r>
               <m:r>
-                <m:t>637</m:t>
+                <m:t>235</m:t>
               </m:r>
             </m:oMath>
           </w:p>
@@ -2330,44 +2327,44 @@
             </w:pPr>
             <m:oMath>
               <m:r>
-                <m:t>49</m:t>
-              </m:r>
-              <m:r>
-                <m:t>,</m:t>
-              </m:r>
-              <m:r>
-                <m:t>059</m:t>
+                <m:t>5</m:t>
+              </m:r>
+              <m:r>
+                <m:t>,</m:t>
+              </m:r>
+              <m:r>
+                <m:t>695</m:t>
               </m:r>
               <m:r>
                 <m:t>⋅</m:t>
               </m:r>
               <m:r>
-                <m:t>47</m:t>
-              </m:r>
-            </m:oMath>
-          </w:p>
-        </w:tc>
-        <w:tc>
-          <w:p>
-            <w:pPr>
-              <w:pStyle w:val="Compact"/>
-              <w:jc w:val="left"/>
-            </w:pPr>
-            <m:oMath>
-              <m:r>
-                <m:t>58</m:t>
-              </m:r>
-              <m:r>
-                <m:t>,</m:t>
-              </m:r>
-              <m:r>
-                <m:t>527</m:t>
+                <m:t>930</m:t>
+              </m:r>
+            </m:oMath>
+          </w:p>
+        </w:tc>
+        <w:tc>
+          <w:p>
+            <w:pPr>
+              <w:pStyle w:val="Compact"/>
+              <w:jc w:val="left"/>
+            </w:pPr>
+            <m:oMath>
+              <m:r>
+                <m:t>341</m:t>
+              </m:r>
+              <m:r>
+                <m:t>,</m:t>
+              </m:r>
+              <m:r>
+                <m:t>649</m:t>
               </m:r>
               <m:r>
                 <m:t>÷</m:t>
               </m:r>
               <m:r>
-                <m:t>78</m:t>
+                <m:t>513</m:t>
               </m:r>
             </m:oMath>
           </w:p>
